--- a/templates/hike_letter_template.docx
+++ b/templates/hike_letter_template.docx
@@ -1105,6 +1105,56 @@
         <w:tc>
           <w:tcPr>
             <w:tcW w:w="3888" w:type="dxa"/>
+            <w:vAlign w:val="bottom"/>
+          </w:tcPr>
+          <w:p>
+            <w:pPr>
+              <w:ind w:left="100"/>
+              <w:rPr>
+                <w:rFonts w:eastAsia="Arial" w:cstheme="minorHAnsi"/>
+              </w:rPr>
+            </w:pPr>
+            <w:r>
+              <w:rPr>
+                <w:rFonts w:eastAsia="Arial" w:cstheme="minorHAnsi"/>
+              </w:rPr>
+              <w:t>Variable Pay (C)</w:t>
+            </w:r>
+          </w:p>
+        </w:tc>
+        <w:tc>
+          <w:tcPr>
+            <w:tcW w:w="2496" w:type="dxa"/>
+          </w:tcPr>
+          <w:p>
+            <w:pPr>
+              <w:jc w:val="right"/>
+              <w:textAlignment w:val="baseline"/>
+            </w:pPr>
+            <w:r>
+              <w:t>{{Variable_Pay_annum}}</w:t>
+            </w:r>
+          </w:p>
+        </w:tc>
+        <w:tc>
+          <w:tcPr>
+            <w:tcW w:w="3192" w:type="dxa"/>
+          </w:tcPr>
+          <w:p>
+            <w:pPr>
+              <w:jc w:val="right"/>
+              <w:textAlignment w:val="baseline"/>
+            </w:pPr>
+            <w:r>
+              <w:t>{{Variable_Pay_annum}}</w:t>
+            </w:r>
+          </w:p>
+        </w:tc>
+      </w:tr>
+      <w:tr>
+        <w:tc>
+          <w:tcPr>
+            <w:tcW w:w="3888" w:type="dxa"/>
           </w:tcPr>
           <w:p>
             <w:pPr>
@@ -1273,18 +1323,6 @@
         </w:rPr>
         <w:t>With best wishes</w:t>
       </w:r>
-    </w:p>
-    <w:p>
-      <w:pPr>
-        <w:shd w:val="clear" w:color="auto" w:fill="FFFFFF"/>
-        <w:spacing w:after="150"/>
-        <w:jc w:val="right"/>
-        <w:textAlignment w:val="baseline"/>
-        <w:rPr>
-          <w:rFonts w:eastAsia="Times New Roman" w:cstheme="minorHAnsi"/>
-          <w:color w:val="000000"/>
-        </w:rPr>
-      </w:pPr>
     </w:p>
     <w:p>
       <w:pPr>
@@ -1558,6 +1596,7 @@
     <w:lsdException w:name="HTML Sample" w:semiHidden="1" w:unhideWhenUsed="1"/>
     <w:lsdException w:name="HTML Typewriter" w:semiHidden="1" w:unhideWhenUsed="1"/>
     <w:lsdException w:name="HTML Variable" w:semiHidden="1" w:unhideWhenUsed="1"/>
+    <w:lsdException w:name="Normal Table" w:semiHidden="1" w:unhideWhenUsed="1"/>
     <w:lsdException w:name="annotation subject" w:semiHidden="1" w:unhideWhenUsed="1"/>
     <w:lsdException w:name="No List" w:semiHidden="1" w:unhideWhenUsed="1"/>
     <w:lsdException w:name="Outline List 1" w:semiHidden="1" w:unhideWhenUsed="1"/>
@@ -1600,8 +1639,11 @@
     <w:lsdException w:name="Table Contemporary" w:semiHidden="1" w:unhideWhenUsed="1"/>
     <w:lsdException w:name="Table Elegant" w:semiHidden="1" w:unhideWhenUsed="1"/>
     <w:lsdException w:name="Table Professional" w:semiHidden="1" w:unhideWhenUsed="1"/>
+    <w:lsdException w:name="Table Subtle 1" w:semiHidden="1" w:unhideWhenUsed="1"/>
     <w:lsdException w:name="Table Subtle 2" w:semiHidden="1" w:unhideWhenUsed="1"/>
     <w:lsdException w:name="Table Web 1" w:semiHidden="1" w:unhideWhenUsed="1"/>
+    <w:lsdException w:name="Table Web 2" w:semiHidden="1" w:unhideWhenUsed="1"/>
+    <w:lsdException w:name="Table Web 3" w:semiHidden="1" w:unhideWhenUsed="1"/>
     <w:lsdException w:name="Balloon Text" w:semiHidden="1" w:unhideWhenUsed="1"/>
     <w:lsdException w:name="Table Grid" w:uiPriority="59"/>
     <w:lsdException w:name="Table Theme" w:semiHidden="1" w:unhideWhenUsed="1"/>
